--- a/lab10/TestSuite/TestSuite_10_1.docx
+++ b/lab10/TestSuite/TestSuite_10_1.docx
@@ -133,6 +133,15 @@
                 <w:szCs w:val="24"/>
                 <w:lang w:val="en-US"/>
               </w:rPr>
+              <w:t>1</w:t>
+            </w:r>
+            <w:r>
+              <w:rPr>
+                <w:rFonts w:ascii="Times New Roman" w:hAnsi="Times New Roman" w:cs="Times New Roman"/>
+                <w:sz w:val="24"/>
+                <w:szCs w:val="24"/>
+                <w:lang w:val="en-US"/>
+              </w:rPr>
               <w:t>.txt</w:t>
             </w:r>
           </w:p>
@@ -199,6 +208,15 @@
                 <w:szCs w:val="24"/>
                 <w:lang w:val="en-US"/>
               </w:rPr>
+              <w:t>1</w:t>
+            </w:r>
+            <w:r>
+              <w:rPr>
+                <w:rFonts w:ascii="Times New Roman" w:hAnsi="Times New Roman" w:cs="Times New Roman"/>
+                <w:sz w:val="24"/>
+                <w:szCs w:val="24"/>
+                <w:lang w:val="en-US"/>
+              </w:rPr>
               <w:t>.txt)</w:t>
             </w:r>
           </w:p>
@@ -208,6 +226,55 @@
             <w:tcW w:w="3115" w:type="dxa"/>
             <w:vAlign w:val="center"/>
           </w:tcPr>
+          <w:p>
+            <w:pPr>
+              <w:rPr>
+                <w:rFonts w:ascii="Times New Roman" w:hAnsi="Times New Roman" w:cs="Times New Roman"/>
+                <w:sz w:val="24"/>
+                <w:szCs w:val="24"/>
+                <w:lang w:val="uk-UA"/>
+              </w:rPr>
+            </w:pPr>
+            <w:proofErr w:type="spellStart"/>
+            <w:r>
+              <w:rPr>
+                <w:rFonts w:ascii="Times New Roman" w:hAnsi="Times New Roman" w:cs="Times New Roman"/>
+                <w:sz w:val="24"/>
+                <w:szCs w:val="24"/>
+                <w:lang w:val="uk-UA"/>
+              </w:rPr>
+              <w:t>ВихФайл</w:t>
+            </w:r>
+            <w:bookmarkStart w:id="0" w:name="_GoBack"/>
+            <w:bookmarkEnd w:id="0"/>
+            <w:proofErr w:type="spellEnd"/>
+            <w:r>
+              <w:rPr>
+                <w:rFonts w:ascii="Times New Roman" w:hAnsi="Times New Roman" w:cs="Times New Roman"/>
+                <w:sz w:val="24"/>
+                <w:szCs w:val="24"/>
+              </w:rPr>
+              <w:t>.</w:t>
+            </w:r>
+            <w:r>
+              <w:rPr>
+                <w:rFonts w:ascii="Times New Roman" w:hAnsi="Times New Roman" w:cs="Times New Roman"/>
+                <w:sz w:val="24"/>
+                <w:szCs w:val="24"/>
+                <w:lang w:val="en-US"/>
+              </w:rPr>
+              <w:t>txt</w:t>
+            </w:r>
+            <w:r>
+              <w:rPr>
+                <w:rFonts w:ascii="Times New Roman" w:hAnsi="Times New Roman" w:cs="Times New Roman"/>
+                <w:sz w:val="24"/>
+                <w:szCs w:val="24"/>
+                <w:lang w:val="uk-UA"/>
+              </w:rPr>
+              <w:t>:</w:t>
+            </w:r>
+          </w:p>
           <w:p>
             <w:pPr>
               <w:jc w:val="center"/>
@@ -335,6 +402,15 @@
                 <w:szCs w:val="24"/>
                 <w:lang w:val="en-US"/>
               </w:rPr>
+              <w:t>2</w:t>
+            </w:r>
+            <w:r>
+              <w:rPr>
+                <w:rFonts w:ascii="Times New Roman" w:hAnsi="Times New Roman" w:cs="Times New Roman"/>
+                <w:sz w:val="24"/>
+                <w:szCs w:val="24"/>
+                <w:lang w:val="en-US"/>
+              </w:rPr>
               <w:t>.txt</w:t>
             </w:r>
           </w:p>
@@ -400,6 +476,15 @@
                 <w:szCs w:val="24"/>
                 <w:lang w:val="en-US"/>
               </w:rPr>
+              <w:t>2</w:t>
+            </w:r>
+            <w:r>
+              <w:rPr>
+                <w:rFonts w:ascii="Times New Roman" w:hAnsi="Times New Roman" w:cs="Times New Roman"/>
+                <w:sz w:val="24"/>
+                <w:szCs w:val="24"/>
+                <w:lang w:val="en-US"/>
+              </w:rPr>
               <w:t>.txt)</w:t>
             </w:r>
           </w:p>
@@ -409,6 +494,53 @@
             <w:tcW w:w="3115" w:type="dxa"/>
             <w:vAlign w:val="center"/>
           </w:tcPr>
+          <w:p>
+            <w:pPr>
+              <w:rPr>
+                <w:rFonts w:ascii="Times New Roman" w:hAnsi="Times New Roman" w:cs="Times New Roman"/>
+                <w:sz w:val="24"/>
+                <w:szCs w:val="24"/>
+                <w:lang w:val="uk-UA"/>
+              </w:rPr>
+            </w:pPr>
+            <w:proofErr w:type="spellStart"/>
+            <w:r>
+              <w:rPr>
+                <w:rFonts w:ascii="Times New Roman" w:hAnsi="Times New Roman" w:cs="Times New Roman"/>
+                <w:sz w:val="24"/>
+                <w:szCs w:val="24"/>
+                <w:lang w:val="uk-UA"/>
+              </w:rPr>
+              <w:t>ВихФайл</w:t>
+            </w:r>
+            <w:proofErr w:type="spellEnd"/>
+            <w:r>
+              <w:rPr>
+                <w:rFonts w:ascii="Times New Roman" w:hAnsi="Times New Roman" w:cs="Times New Roman"/>
+                <w:sz w:val="24"/>
+                <w:szCs w:val="24"/>
+              </w:rPr>
+              <w:t>.</w:t>
+            </w:r>
+            <w:r>
+              <w:rPr>
+                <w:rFonts w:ascii="Times New Roman" w:hAnsi="Times New Roman" w:cs="Times New Roman"/>
+                <w:sz w:val="24"/>
+                <w:szCs w:val="24"/>
+                <w:lang w:val="en-US"/>
+              </w:rPr>
+              <w:t>txt</w:t>
+            </w:r>
+            <w:r>
+              <w:rPr>
+                <w:rFonts w:ascii="Times New Roman" w:hAnsi="Times New Roman" w:cs="Times New Roman"/>
+                <w:sz w:val="24"/>
+                <w:szCs w:val="24"/>
+                <w:lang w:val="uk-UA"/>
+              </w:rPr>
+              <w:t>:</w:t>
+            </w:r>
+          </w:p>
           <w:p>
             <w:pPr>
               <w:jc w:val="center"/>
@@ -570,7 +702,7 @@
                 <w:szCs w:val="24"/>
                 <w:lang w:val="uk-UA"/>
               </w:rPr>
-              <w:t>ВхФайл1</w:t>
+              <w:t>ВхФайл3</w:t>
             </w:r>
             <w:r>
               <w:rPr>
@@ -625,7 +757,7 @@
                 <w:szCs w:val="24"/>
                 <w:lang w:val="en-US"/>
               </w:rPr>
-              <w:t>1</w:t>
+              <w:t>3</w:t>
             </w:r>
             <w:r>
               <w:rPr>
@@ -645,6 +777,25 @@
           </w:tcPr>
           <w:p>
             <w:pPr>
+              <w:rPr>
+                <w:rFonts w:ascii="Times New Roman" w:hAnsi="Times New Roman" w:cs="Times New Roman"/>
+                <w:sz w:val="24"/>
+                <w:szCs w:val="24"/>
+                <w:lang w:val="uk-UA"/>
+              </w:rPr>
+            </w:pPr>
+            <w:r>
+              <w:rPr>
+                <w:rFonts w:ascii="Times New Roman" w:hAnsi="Times New Roman" w:cs="Times New Roman"/>
+                <w:sz w:val="24"/>
+                <w:szCs w:val="24"/>
+                <w:lang w:val="uk-UA"/>
+              </w:rPr>
+              <w:t>Консоль:</w:t>
+            </w:r>
+          </w:p>
+          <w:p>
+            <w:pPr>
               <w:jc w:val="center"/>
               <w:rPr>
                 <w:rFonts w:ascii="Times New Roman" w:hAnsi="Times New Roman" w:cs="Times New Roman"/>
@@ -662,8 +813,6 @@
               </w:rPr>
               <w:t>Помилка відкриття файлу</w:t>
             </w:r>
-            <w:bookmarkStart w:id="0" w:name="_GoBack"/>
-            <w:bookmarkEnd w:id="0"/>
           </w:p>
         </w:tc>
       </w:tr>
